--- a/Glossary.docx
+++ b/Glossary.docx
@@ -125,11 +125,61 @@
       <w:r>
         <w:t>Unseen data:</w:t>
       </w:r>
+      <w:r>
+        <w:t xml:space="preserve"> </w:t>
+      </w:r>
+      <w:r>
+        <w:t xml:space="preserve">The data that has not been used to train </w:t>
+      </w:r>
+      <w:r>
+        <w:t>the</w:t>
+      </w:r>
+      <w:r>
+        <w:t xml:space="preserve"> model, so during the testing process</w:t>
+      </w:r>
+      <w:r>
+        <w:t xml:space="preserve"> the model’s predictions are </w:t>
+      </w:r>
+      <w:r>
+        <w:t>genuine.</w:t>
+      </w:r>
+    </w:p>
+    <w:p>
+      <w:r>
+        <w:tab/>
+        <w:t xml:space="preserve">Related: Testing </w:t>
+      </w:r>
+      <w:r>
+        <w:t>dataset.</w:t>
+      </w:r>
     </w:p>
     <w:p>
       <w:r>
         <w:t>Online model:</w:t>
       </w:r>
+      <w:r>
+        <w:t xml:space="preserve"> The model is considered online when after the initial model is deployed it </w:t>
+      </w:r>
+      <w:proofErr w:type="gramStart"/>
+      <w:r>
+        <w:t>is able to</w:t>
+      </w:r>
+      <w:proofErr w:type="gramEnd"/>
+      <w:r>
+        <w:t xml:space="preserve"> continue to intake </w:t>
+      </w:r>
+      <w:r>
+        <w:t xml:space="preserve">new </w:t>
+      </w:r>
+      <w:r>
+        <w:t>data which causes the model to</w:t>
+      </w:r>
+      <w:r>
+        <w:t xml:space="preserve"> dynamically</w:t>
+      </w:r>
+      <w:r>
+        <w:t xml:space="preserve"> adapt.</w:t>
+      </w:r>
     </w:p>
     <w:p>
       <w:r>
@@ -141,6 +191,12 @@
       <w:r>
         <w:t>Offline model:</w:t>
       </w:r>
+      <w:r>
+        <w:t xml:space="preserve"> The model is considered offline when after the model is trained then deploy it does not change</w:t>
+      </w:r>
+      <w:r>
+        <w:t>.</w:t>
+      </w:r>
     </w:p>
     <w:p>
       <w:r>
@@ -152,6 +208,77 @@
       <w:r>
         <w:t>Supervised learning:</w:t>
       </w:r>
+      <w:r>
+        <w:t xml:space="preserve"> In the dataset it contains a</w:t>
+      </w:r>
+      <w:r>
+        <w:t xml:space="preserve"> dependent</w:t>
+      </w:r>
+      <w:r>
+        <w:t xml:space="preserve"> attribute</w:t>
+      </w:r>
+      <w:r>
+        <w:t>, also known as the ground truth,</w:t>
+      </w:r>
+      <w:r>
+        <w:t xml:space="preserve"> that </w:t>
+      </w:r>
+      <w:r>
+        <w:t>is defined by</w:t>
+      </w:r>
+      <w:r>
+        <w:t xml:space="preserve"> the </w:t>
+      </w:r>
+      <w:r>
+        <w:t xml:space="preserve">independent </w:t>
+      </w:r>
+      <w:r>
+        <w:t>attributes in the instance</w:t>
+      </w:r>
+      <w:r>
+        <w:t>.</w:t>
+      </w:r>
+      <w:r>
+        <w:t xml:space="preserve"> </w:t>
+      </w:r>
+      <w:r>
+        <w:t xml:space="preserve">With this data available the algorithm </w:t>
+      </w:r>
+      <w:proofErr w:type="gramStart"/>
+      <w:r>
+        <w:t>is able to</w:t>
+      </w:r>
+      <w:proofErr w:type="gramEnd"/>
+      <w:r>
+        <w:t xml:space="preserve"> learn the relationship between the observations and result for the model.</w:t>
+      </w:r>
+      <w:r>
+        <w:t xml:space="preserve"> </w:t>
+      </w:r>
+      <w:r>
+        <w:t xml:space="preserve">For </w:t>
+      </w:r>
+      <w:r>
+        <w:t>example,</w:t>
+      </w:r>
+      <w:r>
+        <w:t xml:space="preserve"> in the Iris dataset</w:t>
+      </w:r>
+      <w:r>
+        <w:t xml:space="preserve"> </w:t>
+      </w:r>
+      <w:r>
+        <w:t xml:space="preserve">the attribute </w:t>
+      </w:r>
+      <w:r>
+        <w:t>‘class’ is the result of the other attribute observations.</w:t>
+      </w:r>
+      <w:r>
+        <w:t xml:space="preserve"> Usually induction algorithms like …</w:t>
+      </w:r>
+      <w:r>
+        <w:t xml:space="preserve"> use supervised learning.</w:t>
+      </w:r>
     </w:p>
     <w:p>
       <w:r>
@@ -166,249 +293,320 @@
       <w:r>
         <w:t>Semi-supervised learning:</w:t>
       </w:r>
-    </w:p>
-    <w:p>
-      <w:r>
-        <w:tab/>
-        <w:t xml:space="preserve">Related: Supervised learning, </w:t>
-      </w:r>
-      <w:r>
-        <w:t>Unsupervised learning.</w:t>
-      </w:r>
-    </w:p>
-    <w:p>
-      <w:r>
-        <w:t>Unsupervised learning:</w:t>
-      </w:r>
-    </w:p>
-    <w:p>
-      <w:r>
-        <w:tab/>
-        <w:t>Related: Supervised learning, Semi-supervised learning.</w:t>
-      </w:r>
-    </w:p>
-    <w:p>
-      <w:r>
-        <w:t>Classification model:</w:t>
-      </w:r>
-    </w:p>
-    <w:p>
-      <w:r>
-        <w:tab/>
-        <w:t>Related: Regression</w:t>
-      </w:r>
-      <w:r>
-        <w:t xml:space="preserve"> model</w:t>
-      </w:r>
-      <w:r>
-        <w:t>.</w:t>
-      </w:r>
-    </w:p>
-    <w:p>
-      <w:r>
-        <w:t>Regression model:</w:t>
-      </w:r>
-    </w:p>
-    <w:p>
-      <w:r>
-        <w:tab/>
-        <w:t>Related: Classification model.</w:t>
-      </w:r>
-    </w:p>
-    <w:p>
-      <w:r>
-        <w:lastRenderedPageBreak/>
-        <w:t>Feature vector:</w:t>
-      </w:r>
-      <w:r>
-        <w:t xml:space="preserve"> </w:t>
-      </w:r>
-      <w:r>
-        <w:t>I</w:t>
-      </w:r>
-      <w:r>
-        <w:t>s an n-dimensional vector of numerical features that represent some object.</w:t>
-      </w:r>
-    </w:p>
-    <w:p>
-      <w:r>
-        <w:t>Target</w:t>
-      </w:r>
-      <w:r>
-        <w:t xml:space="preserve"> attribute</w:t>
-      </w:r>
-      <w:r>
-        <w:t>:</w:t>
-      </w:r>
-    </w:p>
-    <w:p>
-      <w:r>
-        <w:t>Attribute:</w:t>
-      </w:r>
-    </w:p>
-    <w:p>
-      <w:r>
-        <w:t>Encoding:</w:t>
-      </w:r>
-    </w:p>
-    <w:p>
-      <w:r>
-        <w:t>Instances:</w:t>
-      </w:r>
-      <w:r>
-        <w:t xml:space="preserve"> A row in the dataset</w:t>
-      </w:r>
-      <w:r>
-        <w:t>.</w:t>
-      </w:r>
-    </w:p>
-    <w:p>
-      <w:r>
-        <w:t>Training dataset:</w:t>
-      </w:r>
-    </w:p>
-    <w:p>
-      <w:r>
-        <w:tab/>
-        <w:t>Related: Training process</w:t>
-      </w:r>
-    </w:p>
-    <w:p>
-      <w:r>
-        <w:t>Training process:</w:t>
-      </w:r>
-    </w:p>
-    <w:p>
-      <w:r>
-        <w:tab/>
-        <w:t>Related: Training dataset.</w:t>
-      </w:r>
-    </w:p>
-    <w:p>
-      <w:r>
-        <w:t>Validation dataset:</w:t>
-      </w:r>
-    </w:p>
-    <w:p>
-      <w:r>
-        <w:tab/>
-        <w:t>Related: Testing process</w:t>
-      </w:r>
-    </w:p>
-    <w:p>
-      <w:r>
-        <w:t>Testing process:</w:t>
-      </w:r>
-    </w:p>
-    <w:p>
-      <w:r>
-        <w:tab/>
-        <w:t>Related: Validation dataset</w:t>
-      </w:r>
-    </w:p>
-    <w:p>
-      <w:r>
-        <w:t>Good fit:</w:t>
-      </w:r>
-    </w:p>
-    <w:p>
-      <w:r>
-        <w:tab/>
-        <w:t>Related: Underfit, Overfit.</w:t>
-      </w:r>
-    </w:p>
-    <w:p>
-      <w:r>
-        <w:t>Underfit:</w:t>
-      </w:r>
-    </w:p>
-    <w:p>
-      <w:r>
-        <w:tab/>
-        <w:t>Related: Good fit, Overfit.</w:t>
-      </w:r>
-    </w:p>
-    <w:p>
-      <w:r>
-        <w:t>Overfit:</w:t>
-      </w:r>
-    </w:p>
-    <w:p>
-      <w:r>
-        <w:tab/>
-        <w:t>Related: Good fit, Underfit.</w:t>
-      </w:r>
-    </w:p>
-    <w:p>
-      <w:r>
-        <w:t>Gaussian Distribution</w:t>
-      </w:r>
-      <w:r>
-        <w:t>:</w:t>
-      </w:r>
-    </w:p>
-    <w:p>
-      <w:r>
-        <w:tab/>
-        <w:t>Also known as Normal Distribution</w:t>
-      </w:r>
-    </w:p>
-    <w:p>
-      <w:r>
-        <w:t>Hyper-parameter tuning:</w:t>
-      </w:r>
-    </w:p>
-    <w:p>
-      <w:r>
-        <w:t>Ground truth:</w:t>
-      </w:r>
-      <w:r>
-        <w:t xml:space="preserve"> </w:t>
-      </w:r>
-      <w:r>
-        <w:t xml:space="preserve">Used in supervised learning where each instance </w:t>
-      </w:r>
-      <w:r>
-        <w:t xml:space="preserve">is provided </w:t>
-      </w:r>
-      <w:r>
-        <w:t>an attribute that i</w:t>
-      </w:r>
-      <w:r>
-        <w:t xml:space="preserve">s the </w:t>
-      </w:r>
-      <w:r>
-        <w:t xml:space="preserve">target </w:t>
-      </w:r>
-      <w:r>
-        <w:t>result of the non-target attributes.</w:t>
-      </w:r>
-    </w:p>
-    <w:p>
-      <w:r>
-        <w:tab/>
-        <w:t>Also known as target attribute.</w:t>
-      </w:r>
-    </w:p>
-    <w:p>
-      <w:r>
-        <w:lastRenderedPageBreak/>
-        <w:t>k-</w:t>
-      </w:r>
-      <w:r>
-        <w:t xml:space="preserve">Fold cross validation: </w:t>
-      </w:r>
-      <w:r>
-        <w:t>“</w:t>
-      </w:r>
-      <w:r>
-        <w:t>In k-fold cross-validation, the original sample is randomly partitioned into k equal size subsamples. Of the k subsamples, a single subsample is retained as the validation data for testing the model, and the remaining k-1 subsamples are used as training data. The cross-validation process is then repeated k times (the folds), with each of the k subsamples used exactly once as the validation data.</w:t>
-      </w:r>
-      <w:r>
-        <w:t>”</w:t>
+      <w:r>
+        <w:t xml:space="preserve"> In the case that some</w:t>
+      </w:r>
+      <w:r>
+        <w:t xml:space="preserve"> of the instances have a labeled </w:t>
+      </w:r>
+      <w:r>
+        <w:t xml:space="preserve">value or the dataset is </w:t>
+      </w:r>
+      <w:r>
+        <w:t xml:space="preserve">so </w:t>
+      </w:r>
+      <w:r>
+        <w:t>massive</w:t>
+      </w:r>
+      <w:r>
+        <w:t xml:space="preserve"> that manually labeling each instance is too time consuming</w:t>
+      </w:r>
+      <w:r>
+        <w:t xml:space="preserve"> semi-supervised learning may be used. </w:t>
+      </w:r>
+      <w:r>
+        <w:t>A possible strategy is to utilize unsupervised learning to cluster the data into groups, and then perform supervised learning onto each of the groups</w:t>
+      </w:r>
+      <w:r>
+        <w:t xml:space="preserve"> to accurately label them.</w:t>
       </w:r>
       <w:bookmarkStart w:id="0" w:name="_GoBack"/>
       <w:bookmarkEnd w:id="0"/>
+      <w:r>
+        <w:t xml:space="preserve"> </w:t>
+      </w:r>
+    </w:p>
+    <w:p>
+      <w:r>
+        <w:lastRenderedPageBreak/>
+        <w:tab/>
+        <w:t xml:space="preserve">Related: Supervised learning, </w:t>
+      </w:r>
+      <w:r>
+        <w:t>Unsupervised learning.</w:t>
+      </w:r>
+    </w:p>
+    <w:p>
+      <w:r>
+        <w:t>Unsupervised learning:</w:t>
+      </w:r>
+      <w:r>
+        <w:t xml:space="preserve"> The dataset does not contain a pre-specified dependent attribute that is the result of the independent attributes</w:t>
+      </w:r>
+      <w:r>
+        <w:t>.</w:t>
+      </w:r>
+      <w:r>
+        <w:t xml:space="preserve"> It is b</w:t>
+      </w:r>
+      <w:r>
+        <w:t xml:space="preserve">est suited for datasets that are unlabeled </w:t>
+      </w:r>
+      <w:r>
+        <w:t>with the use of</w:t>
+      </w:r>
+      <w:r>
+        <w:t xml:space="preserve"> clustering algorithms like …. Based on the clusters and patterns it may be able to classify the data’s results.</w:t>
+      </w:r>
+    </w:p>
+    <w:p>
+      <w:r>
+        <w:tab/>
+        <w:t>Related: Supervised learning, Semi-supervised learning.</w:t>
+      </w:r>
+    </w:p>
+    <w:p>
+      <w:r>
+        <w:t>Clustering:</w:t>
+      </w:r>
+    </w:p>
+    <w:p>
+      <w:r>
+        <w:t>Association:</w:t>
+      </w:r>
+    </w:p>
+    <w:p>
+      <w:r>
+        <w:t>Classification model:</w:t>
+      </w:r>
+    </w:p>
+    <w:p>
+      <w:r>
+        <w:tab/>
+        <w:t>Related: Regression</w:t>
+      </w:r>
+      <w:r>
+        <w:t xml:space="preserve"> model</w:t>
+      </w:r>
+      <w:r>
+        <w:t>.</w:t>
+      </w:r>
+    </w:p>
+    <w:p>
+      <w:r>
+        <w:t>Regression model:</w:t>
+      </w:r>
+    </w:p>
+    <w:p>
+      <w:r>
+        <w:tab/>
+        <w:t>Related: Classification model.</w:t>
+      </w:r>
+    </w:p>
+    <w:p>
+      <w:r>
+        <w:t>Feature vector:</w:t>
+      </w:r>
+      <w:r>
+        <w:t xml:space="preserve"> </w:t>
+      </w:r>
+      <w:r>
+        <w:t>I</w:t>
+      </w:r>
+      <w:r>
+        <w:t>s an n-dimensional vector of numerical features that represent some object.</w:t>
+      </w:r>
+    </w:p>
+    <w:p>
+      <w:r>
+        <w:t>Attribute:</w:t>
+      </w:r>
+    </w:p>
+    <w:p>
+      <w:r>
+        <w:tab/>
+        <w:t xml:space="preserve">Also known as </w:t>
+      </w:r>
+      <w:r>
+        <w:t xml:space="preserve">field, variable, </w:t>
+      </w:r>
+      <w:r>
+        <w:t xml:space="preserve">and </w:t>
+      </w:r>
+      <w:r>
+        <w:t>feature</w:t>
+      </w:r>
+      <w:r>
+        <w:t>.</w:t>
+      </w:r>
+    </w:p>
+    <w:p>
+      <w:r>
+        <w:t>Encoding:</w:t>
+      </w:r>
+    </w:p>
+    <w:p>
+      <w:r>
+        <w:t>Instances:</w:t>
+      </w:r>
+      <w:r>
+        <w:t xml:space="preserve"> A row in the dataset</w:t>
+      </w:r>
+      <w:r>
+        <w:t>.</w:t>
+      </w:r>
+    </w:p>
+    <w:p>
+      <w:r>
+        <w:t>Training dataset:</w:t>
+      </w:r>
+    </w:p>
+    <w:p>
+      <w:r>
+        <w:tab/>
+        <w:t>Related: Training process</w:t>
+      </w:r>
+    </w:p>
+    <w:p>
+      <w:r>
+        <w:t>Training process:</w:t>
+      </w:r>
+    </w:p>
+    <w:p>
+      <w:r>
+        <w:tab/>
+        <w:t>Related: Training dataset.</w:t>
+      </w:r>
+    </w:p>
+    <w:p>
+      <w:r>
+        <w:t>Validation dataset:</w:t>
+      </w:r>
+    </w:p>
+    <w:p>
+      <w:r>
+        <w:tab/>
+        <w:t>Related: Testing process</w:t>
+      </w:r>
+    </w:p>
+    <w:p>
+      <w:r>
+        <w:t>Testing process:</w:t>
+      </w:r>
+    </w:p>
+    <w:p>
+      <w:r>
+        <w:tab/>
+        <w:t>Related: Validation dataset</w:t>
+      </w:r>
+    </w:p>
+    <w:p>
+      <w:r>
+        <w:t>Good fit:</w:t>
+      </w:r>
+    </w:p>
+    <w:p>
+      <w:r>
+        <w:tab/>
+        <w:t>Related: Underfit, Overfit.</w:t>
+      </w:r>
+    </w:p>
+    <w:p>
+      <w:r>
+        <w:lastRenderedPageBreak/>
+        <w:t>Underfit:</w:t>
+      </w:r>
+    </w:p>
+    <w:p>
+      <w:r>
+        <w:tab/>
+        <w:t>Related: Good fit, Overfit.</w:t>
+      </w:r>
+    </w:p>
+    <w:p>
+      <w:r>
+        <w:t>Overfit:</w:t>
+      </w:r>
+    </w:p>
+    <w:p>
+      <w:r>
+        <w:tab/>
+        <w:t>Related: Good fit, Underfit.</w:t>
+      </w:r>
+    </w:p>
+    <w:p>
+      <w:r>
+        <w:t>Gaussian Distribution</w:t>
+      </w:r>
+      <w:r>
+        <w:t>:</w:t>
+      </w:r>
+    </w:p>
+    <w:p>
+      <w:r>
+        <w:tab/>
+        <w:t>Also known as Normal Distribution</w:t>
+      </w:r>
+    </w:p>
+    <w:p>
+      <w:r>
+        <w:t>Hyper-parameter tuning:</w:t>
+      </w:r>
+    </w:p>
+    <w:p>
+      <w:r>
+        <w:t>Ground truth:</w:t>
+      </w:r>
+      <w:r>
+        <w:t xml:space="preserve"> </w:t>
+      </w:r>
+      <w:r>
+        <w:t xml:space="preserve">Used in supervised learning where each instance </w:t>
+      </w:r>
+      <w:r>
+        <w:t xml:space="preserve">is provided </w:t>
+      </w:r>
+      <w:r>
+        <w:t>an attribute that i</w:t>
+      </w:r>
+      <w:r>
+        <w:t xml:space="preserve">s the </w:t>
+      </w:r>
+      <w:r>
+        <w:t xml:space="preserve">target </w:t>
+      </w:r>
+      <w:r>
+        <w:t>result of the non-target attributes.</w:t>
+      </w:r>
+    </w:p>
+    <w:p>
+      <w:r>
+        <w:tab/>
+        <w:t>Also known as target attribute</w:t>
+      </w:r>
+      <w:r>
+        <w:t>, Labeled data</w:t>
+      </w:r>
+      <w:r>
+        <w:t>.</w:t>
+      </w:r>
+    </w:p>
+    <w:p>
+      <w:r>
+        <w:t>k-</w:t>
+      </w:r>
+      <w:r>
+        <w:t xml:space="preserve">Fold cross validation: </w:t>
+      </w:r>
+      <w:r>
+        <w:t>“</w:t>
+      </w:r>
+      <w:r>
+        <w:t>In k-fold cross-validation, the original sample is randomly partitioned into k equal size subsamples. Of the k subsamples, a single subsample is retained as the validation data for testing the model, and the remaining k-1 subsamples are used as training data. The cross-validation process is then repeated k times (the folds), with each of the k subsamples used exactly once as the validation data.</w:t>
+      </w:r>
+      <w:r>
+        <w:t>”</w:t>
+      </w:r>
     </w:p>
     <w:p>
       <w:r>

--- a/Glossary.docx
+++ b/Glossary.docx
@@ -3,113 +3,27 @@
 <w:document xmlns:wpc="http://schemas.microsoft.com/office/word/2010/wordprocessingCanvas" xmlns:cx="http://schemas.microsoft.com/office/drawing/2014/chartex" xmlns:cx1="http://schemas.microsoft.com/office/drawing/2015/9/8/chartex" xmlns:cx2="http://schemas.microsoft.com/office/drawing/2015/10/21/chartex" xmlns:cx3="http://schemas.microsoft.com/office/drawing/2016/5/9/chartex" xmlns:cx4="http://schemas.microsoft.com/office/drawing/2016/5/10/chartex" xmlns:cx5="http://schemas.microsoft.com/office/drawing/2016/5/11/chartex" xmlns:cx6="http://schemas.microsoft.com/office/drawing/2016/5/12/chartex" xmlns:cx7="http://schemas.microsoft.com/office/drawing/2016/5/13/chartex" xmlns:cx8="http://schemas.microsoft.com/office/drawing/2016/5/14/chartex" xmlns:mc="http://schemas.openxmlformats.org/markup-compatibility/2006" xmlns:aink="http://schemas.microsoft.com/office/drawing/2016/ink" xmlns:am3d="http://schemas.microsoft.com/office/drawing/2017/model3d" xmlns:o="urn:schemas-microsoft-com:office:office" xmlns:r="http://schemas.openxmlformats.org/officeDocument/2006/relationships" xmlns:m="http://schemas.openxmlformats.org/officeDocument/2006/math" xmlns:v="urn:schemas-microsoft-com:vml" xmlns:wp14="http://schemas.microsoft.com/office/word/2010/wordprocessingDrawing" xmlns:wp="http://schemas.openxmlformats.org/drawingml/2006/wordprocessingDrawing" xmlns:w10="urn:schemas-microsoft-com:office:word" xmlns:w="http://schemas.openxmlformats.org/wordprocessingml/2006/main" xmlns:w14="http://schemas.microsoft.com/office/word/2010/wordml" xmlns:w15="http://schemas.microsoft.com/office/word/2012/wordml" xmlns:w16cid="http://schemas.microsoft.com/office/word/2016/wordml/cid" xmlns:w16se="http://schemas.microsoft.com/office/word/2015/wordml/symex" xmlns:wpg="http://schemas.microsoft.com/office/word/2010/wordprocessingGroup" xmlns:wpi="http://schemas.microsoft.com/office/word/2010/wordprocessingInk" xmlns:wne="http://schemas.microsoft.com/office/word/2006/wordml" xmlns:wps="http://schemas.microsoft.com/office/word/2010/wordprocessingShape" mc:Ignorable="w14 w15 w16se w16cid wp14">
   <w:body>
     <w:p>
-      <w:pPr>
-        <w:pStyle w:val="ListParagraph"/>
-        <w:numPr>
-          <w:ilvl w:val="0"/>
-          <w:numId w:val="1"/>
-        </w:numPr>
-      </w:pPr>
-      <w:r>
-        <w:t>The model is online (continuously receives data and the model adapts) or offline (the model is trained on a dataset and the model does not intake more data after being deployed).</w:t>
-      </w:r>
-    </w:p>
-    <w:p>
-      <w:pPr>
-        <w:pStyle w:val="ListParagraph"/>
-        <w:numPr>
-          <w:ilvl w:val="0"/>
-          <w:numId w:val="1"/>
-        </w:numPr>
-      </w:pPr>
-      <w:r>
-        <w:t>The type of learning, supervised, semi-supervised, or unsupervised, should be used to fit the data</w:t>
-      </w:r>
-    </w:p>
-    <w:p>
-      <w:pPr>
-        <w:pStyle w:val="ListParagraph"/>
-        <w:numPr>
-          <w:ilvl w:val="0"/>
-          <w:numId w:val="1"/>
-        </w:numPr>
-      </w:pPr>
-      <w:r>
-        <w:t>The model is either classification or regression, where it is based on the expected outputs.</w:t>
-      </w:r>
-    </w:p>
-    <w:p>
-      <w:r>
-        <w:t xml:space="preserve">DO definition of one </w:t>
-      </w:r>
       <w:proofErr w:type="spellStart"/>
       <w:r>
-        <w:t>e.g</w:t>
+        <w:t>Todo</w:t>
       </w:r>
       <w:proofErr w:type="spellEnd"/>
-    </w:p>
-    <w:p>
-      <w:r>
-        <w:t xml:space="preserve">Vector: </w:t>
-      </w:r>
-      <w:proofErr w:type="spellStart"/>
-      <w:r>
-        <w:t>akd</w:t>
-      </w:r>
-      <w:proofErr w:type="spellEnd"/>
-      <w:r>
-        <w:t xml:space="preserve"> </w:t>
-      </w:r>
-      <w:proofErr w:type="spellStart"/>
-      <w:r>
-        <w:t>jahsdj</w:t>
-      </w:r>
-      <w:proofErr w:type="spellEnd"/>
-      <w:r>
-        <w:t xml:space="preserve"> </w:t>
-      </w:r>
-      <w:proofErr w:type="spellStart"/>
-      <w:r>
-        <w:t>djak</w:t>
-      </w:r>
-      <w:proofErr w:type="spellEnd"/>
-    </w:p>
-    <w:p>
-      <w:r>
-        <w:tab/>
-        <w:t xml:space="preserve">Related: </w:t>
-      </w:r>
-      <w:proofErr w:type="spellStart"/>
-      <w:r>
-        <w:t>AAttribute</w:t>
-      </w:r>
-      <w:proofErr w:type="spellEnd"/>
-      <w:r>
-        <w:t xml:space="preserve"> [link]]</w:t>
+      <w:r>
+        <w:t xml:space="preserve">: </w:t>
+      </w:r>
+      <w:r>
+        <w:t xml:space="preserve">continue to add, </w:t>
+      </w:r>
+      <w:r>
+        <w:t xml:space="preserve">alphabetize </w:t>
       </w:r>
     </w:p>
     <w:p/>
     <w:p>
       <w:r>
-        <w:t xml:space="preserve">Fold cross validation: </w:t>
+        <w:t xml:space="preserve">Found a good compilation of Machine learning definitions at </w:t>
       </w:r>
       <w:hyperlink r:id="rId5" w:history="1">
-        <w:r>
-          <w:rPr>
-            <w:rStyle w:val="Hyperlink"/>
-          </w:rPr>
-          <w:t>https://www.openml.org/a/estimation-procedures/1</w:t>
-        </w:r>
-      </w:hyperlink>
-      <w:r>
-        <w:t xml:space="preserve"> </w:t>
-      </w:r>
-    </w:p>
-    <w:p>
-      <w:r>
-        <w:t xml:space="preserve">Found a good compilation of Machine learning definitions at </w:t>
-      </w:r>
-      <w:hyperlink r:id="rId6" w:history="1">
         <w:r>
           <w:rPr>
             <w:rStyle w:val="Hyperlink"/>
@@ -320,276 +234,349 @@
       <w:r>
         <w:t xml:space="preserve"> to accurately label them.</w:t>
       </w:r>
+      <w:r>
+        <w:t xml:space="preserve"> </w:t>
+      </w:r>
+    </w:p>
+    <w:p>
+      <w:r>
+        <w:tab/>
+        <w:t xml:space="preserve">Related: Supervised learning, </w:t>
+      </w:r>
+      <w:r>
+        <w:t>Unsupervised learning.</w:t>
+      </w:r>
+    </w:p>
+    <w:p>
+      <w:r>
+        <w:t>Unsupervised learning:</w:t>
+      </w:r>
+      <w:r>
+        <w:t xml:space="preserve"> The dataset does not contain a pre-specified dependent attribute that is the result of the independent attributes</w:t>
+      </w:r>
+      <w:r>
+        <w:t>.</w:t>
+      </w:r>
+      <w:r>
+        <w:t xml:space="preserve"> It is b</w:t>
+      </w:r>
+      <w:r>
+        <w:t xml:space="preserve">est suited for datasets that are unlabeled </w:t>
+      </w:r>
+      <w:r>
+        <w:t>with the use of</w:t>
+      </w:r>
+      <w:r>
+        <w:t xml:space="preserve"> clustering algorithms like …. Based on the clusters and patterns it may be able to classify the data’s results.</w:t>
+      </w:r>
+    </w:p>
+    <w:p>
+      <w:r>
+        <w:tab/>
+        <w:t>Related: Supervised learning, Semi-supervised learning.</w:t>
+      </w:r>
+    </w:p>
+    <w:p>
+      <w:r>
+        <w:t>Reinforced learning:</w:t>
+      </w:r>
       <w:bookmarkStart w:id="0" w:name="_GoBack"/>
       <w:bookmarkEnd w:id="0"/>
+    </w:p>
+    <w:p>
+      <w:r>
+        <w:lastRenderedPageBreak/>
+        <w:t>R</w:t>
+      </w:r>
+      <w:r>
+        <w:t>egularization</w:t>
+      </w:r>
+      <w:r>
+        <w:t xml:space="preserve">: </w:t>
+      </w:r>
+      <w:r>
+        <w:t>When a model is very complex and overfitting</w:t>
+      </w:r>
+      <w:r>
+        <w:t xml:space="preserve"> occurs</w:t>
+      </w:r>
+      <w:r>
+        <w:t xml:space="preserve"> on the training dataset</w:t>
+      </w:r>
+      <w:r>
+        <w:t>, a method to address this problem is to increase the amount of data to reduce the variance but this isn’t always feasible</w:t>
+      </w:r>
+      <w:r>
+        <w:t xml:space="preserve">. So, </w:t>
+      </w:r>
+      <w:r>
+        <w:t>another method is to simplify the model by techniques like drop out regularization, data augmentation, and early stopping.</w:t>
+      </w:r>
+    </w:p>
+    <w:p>
+      <w:r>
+        <w:tab/>
+        <w:t>Drop out regularization:</w:t>
+      </w:r>
+      <w:r>
+        <w:t xml:space="preserve"> In a neural network where there are layers of decisions, remove 50 % of the nodes in each layer to create a simpler model.</w:t>
+      </w:r>
+    </w:p>
+    <w:p>
+      <w:r>
+        <w:tab/>
+      </w:r>
+      <w:r>
+        <w:tab/>
+        <w:t>Drop out only done during the training process because when done during the testing process it would randomize the outputs and would add noise.</w:t>
+      </w:r>
+    </w:p>
+    <w:p>
+      <w:r>
+        <w:tab/>
+        <w:t>Data augmentation:</w:t>
+      </w:r>
+      <w:r>
+        <w:t xml:space="preserve"> Consider an image classification problem where it has a deficiency of data so it would be prone to overfitting, a solution would be to create new data by altering an existing image by rotating and cropping.</w:t>
+      </w:r>
+    </w:p>
+    <w:p>
+      <w:r>
+        <w:tab/>
+        <w:t xml:space="preserve">Early stopping: Stop the training process, for example </w:t>
+      </w:r>
+      <w:r>
+        <w:t>stopping a decision tree</w:t>
+      </w:r>
+      <w:r>
+        <w:t xml:space="preserve"> growth.</w:t>
+      </w:r>
+    </w:p>
+    <w:p>
+      <w:r>
+        <w:t>Clustering:</w:t>
+      </w:r>
+    </w:p>
+    <w:p>
+      <w:r>
+        <w:t>Association:</w:t>
+      </w:r>
+    </w:p>
+    <w:p>
+      <w:r>
+        <w:t>Classification model:</w:t>
+      </w:r>
+    </w:p>
+    <w:p>
+      <w:r>
+        <w:tab/>
+        <w:t>Related: Regression</w:t>
+      </w:r>
+      <w:r>
+        <w:t xml:space="preserve"> model</w:t>
+      </w:r>
+      <w:r>
+        <w:t>.</w:t>
+      </w:r>
+    </w:p>
+    <w:p>
+      <w:r>
+        <w:t>Regression model:</w:t>
+      </w:r>
+    </w:p>
+    <w:p>
+      <w:r>
+        <w:tab/>
+        <w:t>Related: Classification model.</w:t>
+      </w:r>
+    </w:p>
+    <w:p>
+      <w:r>
+        <w:t>Feature vector:</w:t>
+      </w:r>
       <w:r>
         <w:t xml:space="preserve"> </w:t>
       </w:r>
+      <w:r>
+        <w:t>I</w:t>
+      </w:r>
+      <w:r>
+        <w:t>s an n-dimensional vector of numerical features that represent some object.</w:t>
+      </w:r>
+    </w:p>
+    <w:p>
+      <w:r>
+        <w:t>Attribute:</w:t>
+      </w:r>
+    </w:p>
+    <w:p>
+      <w:r>
+        <w:tab/>
+        <w:t xml:space="preserve">Also known as </w:t>
+      </w:r>
+      <w:r>
+        <w:t xml:space="preserve">field, variable, </w:t>
+      </w:r>
+      <w:r>
+        <w:t xml:space="preserve">and </w:t>
+      </w:r>
+      <w:r>
+        <w:t>feature</w:t>
+      </w:r>
+      <w:r>
+        <w:t>.</w:t>
+      </w:r>
+    </w:p>
+    <w:p>
+      <w:r>
+        <w:t>Encoding:</w:t>
+      </w:r>
+    </w:p>
+    <w:p>
+      <w:r>
+        <w:t>Instances:</w:t>
+      </w:r>
+      <w:r>
+        <w:t xml:space="preserve"> A row in the dataset</w:t>
+      </w:r>
+      <w:r>
+        <w:t>.</w:t>
+      </w:r>
+    </w:p>
+    <w:p>
+      <w:r>
+        <w:t>Training dataset:</w:t>
+      </w:r>
+    </w:p>
+    <w:p>
+      <w:r>
+        <w:tab/>
+        <w:t>Related: Training process</w:t>
+      </w:r>
+    </w:p>
+    <w:p>
+      <w:r>
+        <w:t>Training process:</w:t>
+      </w:r>
+    </w:p>
+    <w:p>
+      <w:r>
+        <w:tab/>
+        <w:t>Related: Training dataset.</w:t>
+      </w:r>
+    </w:p>
+    <w:p>
+      <w:r>
+        <w:t>Validation dataset:</w:t>
+      </w:r>
     </w:p>
     <w:p>
       <w:r>
         <w:lastRenderedPageBreak/>
         <w:tab/>
-        <w:t xml:space="preserve">Related: Supervised learning, </w:t>
-      </w:r>
-      <w:r>
-        <w:t>Unsupervised learning.</w:t>
-      </w:r>
-    </w:p>
-    <w:p>
-      <w:r>
-        <w:t>Unsupervised learning:</w:t>
-      </w:r>
-      <w:r>
-        <w:t xml:space="preserve"> The dataset does not contain a pre-specified dependent attribute that is the result of the independent attributes</w:t>
+        <w:t>Related: Testing process</w:t>
+      </w:r>
+    </w:p>
+    <w:p>
+      <w:r>
+        <w:t>Testing process:</w:t>
+      </w:r>
+    </w:p>
+    <w:p>
+      <w:r>
+        <w:tab/>
+        <w:t>Related: Validation dataset</w:t>
+      </w:r>
+    </w:p>
+    <w:p>
+      <w:r>
+        <w:t>Good fit:</w:t>
+      </w:r>
+    </w:p>
+    <w:p>
+      <w:r>
+        <w:tab/>
+        <w:t>Related: Underfit, Overfit.</w:t>
+      </w:r>
+    </w:p>
+    <w:p>
+      <w:r>
+        <w:t>Underfit:</w:t>
+      </w:r>
+    </w:p>
+    <w:p>
+      <w:r>
+        <w:tab/>
+        <w:t>Related: Good fit, Overfit.</w:t>
+      </w:r>
+    </w:p>
+    <w:p>
+      <w:r>
+        <w:t>Overfit:</w:t>
+      </w:r>
+    </w:p>
+    <w:p>
+      <w:r>
+        <w:tab/>
+        <w:t>Related: Good fit, Underfit.</w:t>
+      </w:r>
+    </w:p>
+    <w:p>
+      <w:r>
+        <w:t>Gaussian Distribution</w:t>
+      </w:r>
+      <w:r>
+        <w:t>:</w:t>
+      </w:r>
+    </w:p>
+    <w:p>
+      <w:r>
+        <w:tab/>
+        <w:t>Also known as Normal Distribution</w:t>
+      </w:r>
+    </w:p>
+    <w:p>
+      <w:r>
+        <w:t>Hyper-parameter tuning:</w:t>
+      </w:r>
+    </w:p>
+    <w:p>
+      <w:r>
+        <w:t>Ground truth:</w:t>
+      </w:r>
+      <w:r>
+        <w:t xml:space="preserve"> </w:t>
+      </w:r>
+      <w:r>
+        <w:t xml:space="preserve">Used in supervised learning where each instance </w:t>
+      </w:r>
+      <w:r>
+        <w:t xml:space="preserve">is provided </w:t>
+      </w:r>
+      <w:r>
+        <w:t>an attribute that i</w:t>
+      </w:r>
+      <w:r>
+        <w:t xml:space="preserve">s the </w:t>
+      </w:r>
+      <w:r>
+        <w:t xml:space="preserve">target </w:t>
+      </w:r>
+      <w:r>
+        <w:t>result of the non-target attributes.</w:t>
+      </w:r>
+    </w:p>
+    <w:p>
+      <w:r>
+        <w:tab/>
+        <w:t>Also known as target attribute</w:t>
+      </w:r>
+      <w:r>
+        <w:t>, Labeled data</w:t>
       </w:r>
       <w:r>
         <w:t>.</w:t>
       </w:r>
-      <w:r>
-        <w:t xml:space="preserve"> It is b</w:t>
-      </w:r>
-      <w:r>
-        <w:t xml:space="preserve">est suited for datasets that are unlabeled </w:t>
-      </w:r>
-      <w:r>
-        <w:t>with the use of</w:t>
-      </w:r>
-      <w:r>
-        <w:t xml:space="preserve"> clustering algorithms like …. Based on the clusters and patterns it may be able to classify the data’s results.</w:t>
-      </w:r>
-    </w:p>
-    <w:p>
-      <w:r>
-        <w:tab/>
-        <w:t>Related: Supervised learning, Semi-supervised learning.</w:t>
-      </w:r>
-    </w:p>
-    <w:p>
-      <w:r>
-        <w:t>Clustering:</w:t>
-      </w:r>
-    </w:p>
-    <w:p>
-      <w:r>
-        <w:t>Association:</w:t>
-      </w:r>
-    </w:p>
-    <w:p>
-      <w:r>
-        <w:t>Classification model:</w:t>
-      </w:r>
-    </w:p>
-    <w:p>
-      <w:r>
-        <w:tab/>
-        <w:t>Related: Regression</w:t>
-      </w:r>
-      <w:r>
-        <w:t xml:space="preserve"> model</w:t>
-      </w:r>
-      <w:r>
-        <w:t>.</w:t>
-      </w:r>
-    </w:p>
-    <w:p>
-      <w:r>
-        <w:t>Regression model:</w:t>
-      </w:r>
-    </w:p>
-    <w:p>
-      <w:r>
-        <w:tab/>
-        <w:t>Related: Classification model.</w:t>
-      </w:r>
-    </w:p>
-    <w:p>
-      <w:r>
-        <w:t>Feature vector:</w:t>
-      </w:r>
-      <w:r>
-        <w:t xml:space="preserve"> </w:t>
-      </w:r>
-      <w:r>
-        <w:t>I</w:t>
-      </w:r>
-      <w:r>
-        <w:t>s an n-dimensional vector of numerical features that represent some object.</w:t>
-      </w:r>
-    </w:p>
-    <w:p>
-      <w:r>
-        <w:t>Attribute:</w:t>
-      </w:r>
-    </w:p>
-    <w:p>
-      <w:r>
-        <w:tab/>
-        <w:t xml:space="preserve">Also known as </w:t>
-      </w:r>
-      <w:r>
-        <w:t xml:space="preserve">field, variable, </w:t>
-      </w:r>
-      <w:r>
-        <w:t xml:space="preserve">and </w:t>
-      </w:r>
-      <w:r>
-        <w:t>feature</w:t>
-      </w:r>
-      <w:r>
-        <w:t>.</w:t>
-      </w:r>
-    </w:p>
-    <w:p>
-      <w:r>
-        <w:t>Encoding:</w:t>
-      </w:r>
-    </w:p>
-    <w:p>
-      <w:r>
-        <w:t>Instances:</w:t>
-      </w:r>
-      <w:r>
-        <w:t xml:space="preserve"> A row in the dataset</w:t>
-      </w:r>
-      <w:r>
-        <w:t>.</w:t>
-      </w:r>
-    </w:p>
-    <w:p>
-      <w:r>
-        <w:t>Training dataset:</w:t>
-      </w:r>
-    </w:p>
-    <w:p>
-      <w:r>
-        <w:tab/>
-        <w:t>Related: Training process</w:t>
-      </w:r>
-    </w:p>
-    <w:p>
-      <w:r>
-        <w:t>Training process:</w:t>
-      </w:r>
-    </w:p>
-    <w:p>
-      <w:r>
-        <w:tab/>
-        <w:t>Related: Training dataset.</w:t>
-      </w:r>
-    </w:p>
-    <w:p>
-      <w:r>
-        <w:t>Validation dataset:</w:t>
-      </w:r>
-    </w:p>
-    <w:p>
-      <w:r>
-        <w:tab/>
-        <w:t>Related: Testing process</w:t>
-      </w:r>
-    </w:p>
-    <w:p>
-      <w:r>
-        <w:t>Testing process:</w:t>
-      </w:r>
-    </w:p>
-    <w:p>
-      <w:r>
-        <w:tab/>
-        <w:t>Related: Validation dataset</w:t>
-      </w:r>
-    </w:p>
-    <w:p>
-      <w:r>
-        <w:t>Good fit:</w:t>
-      </w:r>
-    </w:p>
-    <w:p>
-      <w:r>
-        <w:tab/>
-        <w:t>Related: Underfit, Overfit.</w:t>
-      </w:r>
-    </w:p>
-    <w:p>
-      <w:r>
-        <w:lastRenderedPageBreak/>
-        <w:t>Underfit:</w:t>
-      </w:r>
-    </w:p>
-    <w:p>
-      <w:r>
-        <w:tab/>
-        <w:t>Related: Good fit, Overfit.</w:t>
-      </w:r>
-    </w:p>
-    <w:p>
-      <w:r>
-        <w:t>Overfit:</w:t>
-      </w:r>
-    </w:p>
-    <w:p>
-      <w:r>
-        <w:tab/>
-        <w:t>Related: Good fit, Underfit.</w:t>
-      </w:r>
-    </w:p>
-    <w:p>
-      <w:r>
-        <w:t>Gaussian Distribution</w:t>
-      </w:r>
-      <w:r>
-        <w:t>:</w:t>
-      </w:r>
-    </w:p>
-    <w:p>
-      <w:r>
-        <w:tab/>
-        <w:t>Also known as Normal Distribution</w:t>
-      </w:r>
-    </w:p>
-    <w:p>
-      <w:r>
-        <w:t>Hyper-parameter tuning:</w:t>
-      </w:r>
-    </w:p>
-    <w:p>
-      <w:r>
-        <w:t>Ground truth:</w:t>
-      </w:r>
-      <w:r>
-        <w:t xml:space="preserve"> </w:t>
-      </w:r>
-      <w:r>
-        <w:t xml:space="preserve">Used in supervised learning where each instance </w:t>
-      </w:r>
-      <w:r>
-        <w:t xml:space="preserve">is provided </w:t>
-      </w:r>
-      <w:r>
-        <w:t>an attribute that i</w:t>
-      </w:r>
-      <w:r>
-        <w:t xml:space="preserve">s the </w:t>
-      </w:r>
-      <w:r>
-        <w:t xml:space="preserve">target </w:t>
-      </w:r>
-      <w:r>
-        <w:t>result of the non-target attributes.</w:t>
-      </w:r>
-    </w:p>
-    <w:p>
-      <w:r>
-        <w:tab/>
-        <w:t>Also known as target attribute</w:t>
-      </w:r>
-      <w:r>
-        <w:t>, Labeled data</w:t>
-      </w:r>
-      <w:r>
-        <w:t>.</w:t>
-      </w:r>
     </w:p>
     <w:p>
       <w:r>
@@ -613,7 +600,7 @@
         <w:tab/>
         <w:t xml:space="preserve">Source: </w:t>
       </w:r>
-      <w:hyperlink r:id="rId7" w:history="1">
+      <w:hyperlink r:id="rId6" w:history="1">
         <w:r>
           <w:rPr>
             <w:rStyle w:val="Hyperlink"/>
